--- a/9.MyFirstApp/ReactJS-Project-Assignment.docx
+++ b/9.MyFirstApp/ReactJS-Project-Assignment.docx
@@ -7,7 +7,6 @@
         <w:keepNext/>
         <w:keepLines/>
         <w:spacing w:before="200" w:after="40"/>
-        <w:ind w:firstLine="284"/>
         <w:jc w:val="center"/>
         <w:outlineLvl w:val="0"/>
         <w:rPr>
@@ -51,15 +50,16 @@
         <w:t>implement</w:t>
       </w:r>
       <w:r>
-        <w:t xml:space="preserve"> a web application using React.js. Use a service like </w:t>
-      </w:r>
-      <w:proofErr w:type="spellStart"/>
-      <w:r>
-        <w:t>Kinvey</w:t>
-      </w:r>
-      <w:proofErr w:type="spellEnd"/>
-      <w:r>
-        <w:t xml:space="preserve"> or Firebase for your </w:t>
+        <w:t xml:space="preserve"> a web application</w:t>
+      </w:r>
+      <w:r>
+        <w:t xml:space="preserve"> </w:t>
+      </w:r>
+      <w:r>
+        <w:t>(Single Page Application)</w:t>
+      </w:r>
+      <w:r>
+        <w:t xml:space="preserve"> using React.js. Use a service like Kinvey or Firebase for your </w:t>
       </w:r>
       <w:r>
         <w:rPr>
@@ -93,7 +93,7 @@
     </w:p>
     <w:p>
       <w:pPr>
-        <w:pStyle w:val="Heading2"/>
+        <w:pStyle w:val="2"/>
       </w:pPr>
       <w:r>
         <w:t>Application Structure</w:t>
@@ -197,7 +197,7 @@
     </w:p>
     <w:p>
       <w:pPr>
-        <w:pStyle w:val="Heading3"/>
+        <w:pStyle w:val="3"/>
       </w:pPr>
       <w:r>
         <w:t xml:space="preserve">1.1 </w:t>
@@ -297,7 +297,7 @@
     </w:p>
     <w:p>
       <w:pPr>
-        <w:pStyle w:val="Heading2"/>
+        <w:pStyle w:val="2"/>
       </w:pPr>
       <w:r>
         <w:t>General Requirements</w:t>
@@ -649,15 +649,7 @@
         <w:t>remote service</w:t>
       </w:r>
       <w:r>
-        <w:t xml:space="preserve"> (via REST, sockets, </w:t>
-      </w:r>
-      <w:proofErr w:type="spellStart"/>
-      <w:r>
-        <w:t>GraphQL</w:t>
-      </w:r>
-      <w:proofErr w:type="spellEnd"/>
-      <w:r>
-        <w:t>, or a similar client-server technique)</w:t>
+        <w:t xml:space="preserve"> (via REST, sockets, GraphQL, or a similar client-server technique)</w:t>
       </w:r>
     </w:p>
     <w:p>
@@ -774,7 +766,7 @@
     <w:bookmarkEnd w:id="0"/>
     <w:p>
       <w:pPr>
-        <w:pStyle w:val="Heading2"/>
+        <w:pStyle w:val="2"/>
       </w:pPr>
       <w:r>
         <w:lastRenderedPageBreak/>
@@ -881,7 +873,7 @@
     </w:p>
     <w:p>
       <w:pPr>
-        <w:pStyle w:val="Heading2"/>
+        <w:pStyle w:val="2"/>
       </w:pPr>
       <w:r>
         <w:t>Public Project Defense</w:t>
@@ -1145,7 +1137,7 @@
     </w:p>
     <w:p>
       <w:pPr>
-        <w:pStyle w:val="Heading2"/>
+        <w:pStyle w:val="2"/>
       </w:pPr>
       <w:r>
         <w:t>Bonuses</w:t>
@@ -1205,14 +1197,8 @@
           <w:numId w:val="35"/>
         </w:numPr>
         <w:contextualSpacing/>
-        <w:rPr>
-          <w:color w:val="FF0000"/>
-        </w:rPr>
-      </w:pPr>
-      <w:r>
-        <w:rPr>
-          <w:color w:val="FF0000"/>
-        </w:rPr>
+      </w:pPr>
+      <w:r>
         <w:t>Good UI and UX</w:t>
       </w:r>
     </w:p>
@@ -1226,56 +1212,44 @@
         <w:contextualSpacing/>
       </w:pPr>
       <w:r>
-        <w:rPr>
-          <w:color w:val="FF0000"/>
-        </w:rPr>
         <w:t xml:space="preserve">Use a </w:t>
       </w:r>
       <w:r>
         <w:rPr>
           <w:b/>
-          <w:color w:val="FF0000"/>
         </w:rPr>
         <w:t>file storage cloud API</w:t>
       </w:r>
       <w:r>
         <w:rPr>
           <w:bCs/>
-          <w:color w:val="FF0000"/>
         </w:rPr>
         <w:t xml:space="preserve">, </w:t>
       </w:r>
       <w:r>
         <w:rPr>
           <w:bCs/>
-          <w:color w:val="FF0000"/>
         </w:rPr>
         <w:t>e.g.,</w:t>
       </w:r>
       <w:r>
         <w:rPr>
           <w:bCs/>
-          <w:color w:val="FF0000"/>
         </w:rPr>
         <w:t xml:space="preserve"> </w:t>
       </w:r>
       <w:r>
         <w:rPr>
           <w:b/>
-          <w:color w:val="FF0000"/>
         </w:rPr>
         <w:t>Dropbox</w:t>
       </w:r>
       <w:r>
-        <w:rPr>
-          <w:color w:val="FF0000"/>
-        </w:rPr>
         <w:t xml:space="preserve">, </w:t>
       </w:r>
       <w:r>
         <w:rPr>
           <w:b/>
-          <w:color w:val="FF0000"/>
         </w:rPr>
         <w:t>Google Drive</w:t>
       </w:r>
@@ -1299,13 +1273,7 @@
         <w:contextualSpacing/>
       </w:pPr>
       <w:r>
-        <w:rPr>
-          <w:color w:val="FF0000"/>
-        </w:rPr>
-        <w:t xml:space="preserve">Connect to an external API, like Google Maps, AccuWeather, </w:t>
-      </w:r>
-      <w:r>
-        <w:t>etc.</w:t>
+        <w:t>Connect to an external API, like Google Maps, AccuWeather, etc.</w:t>
       </w:r>
     </w:p>
     <w:p>
@@ -1325,46 +1293,31 @@
         <w:rPr>
           <w:b/>
           <w:bCs/>
-          <w:color w:val="FF0000"/>
         </w:rPr>
         <w:t>Deploy</w:t>
       </w:r>
       <w:r>
-        <w:rPr>
-          <w:color w:val="FF0000"/>
-        </w:rPr>
         <w:t xml:space="preserve"> </w:t>
       </w:r>
       <w:r>
         <w:rPr>
           <w:b/>
           <w:bCs/>
-          <w:color w:val="FF0000"/>
         </w:rPr>
         <w:t>the</w:t>
       </w:r>
       <w:r>
-        <w:rPr>
-          <w:color w:val="FF0000"/>
-        </w:rPr>
         <w:t xml:space="preserve"> </w:t>
       </w:r>
       <w:r>
         <w:rPr>
           <w:b/>
           <w:bCs/>
-          <w:color w:val="FF0000"/>
         </w:rPr>
         <w:t>application</w:t>
       </w:r>
       <w:r>
-        <w:rPr>
-          <w:color w:val="FF0000"/>
-        </w:rPr>
-        <w:t xml:space="preserve"> </w:t>
-      </w:r>
-      <w:r>
-        <w:t>in a cloud (Heroku, Firebase)</w:t>
+        <w:t xml:space="preserve"> in a cloud (Heroku, Firebase)</w:t>
       </w:r>
     </w:p>
     <w:p>
@@ -1404,7 +1357,7 @@
     <w:bookmarkEnd w:id="3"/>
     <w:p>
       <w:pPr>
-        <w:pStyle w:val="Heading2"/>
+        <w:pStyle w:val="2"/>
       </w:pPr>
       <w:r>
         <w:t>Assessment Criteria</w:t>
@@ -1412,7 +1365,7 @@
     </w:p>
     <w:p>
       <w:pPr>
-        <w:pStyle w:val="Heading3"/>
+        <w:pStyle w:val="3"/>
       </w:pPr>
       <w:r>
         <w:t>General Requirements – 50 %</w:t>
@@ -1425,7 +1378,7 @@
     </w:p>
     <w:p>
       <w:pPr>
-        <w:pStyle w:val="Heading3"/>
+        <w:pStyle w:val="3"/>
       </w:pPr>
       <w:r>
         <w:t xml:space="preserve">Other Requirements – 20 % </w:t>
@@ -1433,7 +1386,7 @@
     </w:p>
     <w:p>
       <w:pPr>
-        <w:pStyle w:val="Heading3"/>
+        <w:pStyle w:val="3"/>
       </w:pPr>
       <w:r>
         <w:t xml:space="preserve">Functionality Presentation – </w:t>
@@ -1452,7 +1405,7 @@
     </w:p>
     <w:p>
       <w:pPr>
-        <w:pStyle w:val="Heading3"/>
+        <w:pStyle w:val="3"/>
       </w:pPr>
       <w:r>
         <w:t xml:space="preserve">Answering Questions – </w:t>
@@ -1474,7 +1427,7 @@
     </w:p>
     <w:p>
       <w:pPr>
-        <w:pStyle w:val="Heading3"/>
+        <w:pStyle w:val="3"/>
       </w:pPr>
       <w:r>
         <w:lastRenderedPageBreak/>
@@ -1488,7 +1441,7 @@
     </w:p>
     <w:p>
       <w:pPr>
-        <w:pStyle w:val="Heading2"/>
+        <w:pStyle w:val="2"/>
       </w:pPr>
       <w:r>
         <w:t>Submission Deadline</w:t>
@@ -1531,114 +1484,185 @@
           <w:b/>
           <w:bCs/>
         </w:rPr>
+        <w:t>7 Aug</w:t>
+      </w:r>
+      <w:r>
+        <w:rPr>
+          <w:b/>
+        </w:rPr>
+        <w:t xml:space="preserve"> </w:t>
+      </w:r>
+      <w:r>
+        <w:rPr>
+          <w:bCs/>
+        </w:rPr>
+        <w:t xml:space="preserve">using a survey that will show up </w:t>
+      </w:r>
+      <w:r>
+        <w:rPr>
+          <w:bCs/>
+        </w:rPr>
+        <w:t>on</w:t>
+      </w:r>
+      <w:r>
+        <w:rPr>
+          <w:bCs/>
+        </w:rPr>
+        <w:t xml:space="preserve"> </w:t>
+      </w:r>
+      <w:r>
+        <w:rPr>
+          <w:b/>
+          <w:lang w:val="bg-BG"/>
+        </w:rPr>
         <w:t>1</w:t>
       </w:r>
       <w:r>
         <w:rPr>
           <w:b/>
+        </w:rPr>
+        <w:t xml:space="preserve"> </w:t>
+      </w:r>
+      <w:r>
+        <w:rPr>
+          <w:b/>
+        </w:rPr>
+        <w:t>Aug</w:t>
+      </w:r>
+      <w:r>
+        <w:t xml:space="preserve">. </w:t>
+      </w:r>
+      <w:r>
+        <w:t xml:space="preserve">A presentation schedule will be available on </w:t>
+      </w:r>
+      <w:r>
+        <w:rPr>
+          <w:b/>
+        </w:rPr>
+        <w:t>10 Aug</w:t>
+      </w:r>
+      <w:r>
+        <w:t xml:space="preserve"> and will include only the projects that were </w:t>
+      </w:r>
+      <w:r>
+        <w:rPr>
+          <w:b/>
           <w:bCs/>
-          <w:lang w:val="bg-BG"/>
-        </w:rPr>
-        <w:t>0</w:t>
-      </w:r>
-      <w:r>
-        <w:rPr>
-          <w:b/>
-        </w:rPr>
+        </w:rPr>
+        <w:t>submitted beforehand</w:t>
+      </w:r>
+      <w:r>
+        <w:t>.</w:t>
+      </w:r>
+      <w:r>
         <w:t xml:space="preserve"> </w:t>
       </w:r>
       <w:r>
-        <w:rPr>
-          <w:b/>
-        </w:rPr>
-        <w:t>Dec</w:t>
-      </w:r>
-      <w:r>
-        <w:rPr>
-          <w:b/>
-        </w:rPr>
+        <w:t>Keep</w:t>
+      </w:r>
+      <w:r>
+        <w:t xml:space="preserve"> in mind that after submitting your project you </w:t>
+      </w:r>
+      <w:r>
+        <w:rPr>
+          <w:b/>
+          <w:bCs/>
+        </w:rPr>
+        <w:t>are allowed</w:t>
+      </w:r>
+      <w:r>
+        <w:t xml:space="preserve"> to work on </w:t>
+      </w:r>
+      <w:r>
+        <w:t>it</w:t>
+      </w:r>
+      <w:r>
         <w:t xml:space="preserve"> </w:t>
       </w:r>
       <w:r>
-        <w:rPr>
+        <w:t>until</w:t>
+      </w:r>
+      <w:r>
+        <w:t xml:space="preserve"> the date of the </w:t>
+      </w:r>
+      <w:r>
+        <w:rPr>
+          <w:b/>
           <w:bCs/>
         </w:rPr>
-        <w:t xml:space="preserve">using a survey that will show up </w:t>
-      </w:r>
-      <w:r>
-        <w:rPr>
+        <w:t>project defense</w:t>
+      </w:r>
+      <w:r>
+        <w:t>.</w:t>
+      </w:r>
+      <w:r>
+        <w:t xml:space="preserve"> </w:t>
+      </w:r>
+      <w:r>
+        <w:rPr>
+          <w:b/>
           <w:bCs/>
         </w:rPr>
-        <w:t>on</w:t>
-      </w:r>
-      <w:r>
-        <w:rPr>
+        <w:t xml:space="preserve">Non-submitted </w:t>
+      </w:r>
+      <w:r>
+        <w:t>projects</w:t>
+      </w:r>
+      <w:r>
+        <w:rPr>
+          <w:b/>
           <w:bCs/>
         </w:rPr>
         <w:t xml:space="preserve"> </w:t>
       </w:r>
       <w:r>
-        <w:rPr>
-          <w:b/>
-        </w:rPr>
-        <w:t>6</w:t>
-      </w:r>
-      <w:r>
-        <w:rPr>
-          <w:b/>
-        </w:rPr>
-        <w:t xml:space="preserve"> Dec</w:t>
-      </w:r>
-      <w:r>
-        <w:t xml:space="preserve">. </w:t>
-      </w:r>
-      <w:r>
-        <w:t xml:space="preserve">A presentation schedule will be available on </w:t>
-      </w:r>
-      <w:r>
-        <w:rPr>
-          <w:b/>
-        </w:rPr>
-        <w:t>15 Dec</w:t>
-      </w:r>
-      <w:r>
-        <w:t xml:space="preserve"> and will include only the projects that were </w:t>
+        <w:t>will</w:t>
       </w:r>
       <w:r>
         <w:rPr>
           <w:b/>
           <w:bCs/>
         </w:rPr>
-        <w:t>submitted beforehand</w:t>
-      </w:r>
-      <w:r>
-        <w:t xml:space="preserve">. </w:t>
+        <w:t xml:space="preserve"> </w:t>
       </w:r>
       <w:r>
         <w:rPr>
           <w:b/>
           <w:bCs/>
         </w:rPr>
-        <w:t xml:space="preserve">Non-submitted projects will </w:t>
+        <w:t>NOT</w:t>
       </w:r>
       <w:r>
         <w:rPr>
           <w:b/>
           <w:bCs/>
         </w:rPr>
-        <w:t>NOT</w:t>
+        <w:t xml:space="preserve"> </w:t>
+      </w:r>
+      <w:r>
+        <w:t>be</w:t>
       </w:r>
       <w:r>
         <w:rPr>
           <w:b/>
           <w:bCs/>
         </w:rPr>
-        <w:t xml:space="preserve"> be evaluated.</w:t>
+        <w:t xml:space="preserve"> </w:t>
+      </w:r>
+      <w:r>
+        <w:t>evaluated</w:t>
+      </w:r>
+      <w:r>
+        <w:rPr>
+          <w:b/>
+          <w:bCs/>
+        </w:rPr>
+        <w:t>.</w:t>
       </w:r>
     </w:p>
     <w:p>
       <w:pPr>
-        <w:pStyle w:val="Heading2"/>
+        <w:pStyle w:val="2"/>
       </w:pPr>
       <w:r>
         <w:t>Restrictions</w:t>
@@ -1762,7 +1786,7 @@
     <w:bookmarkEnd w:id="4"/>
     <w:p>
       <w:pPr>
-        <w:pStyle w:val="Heading2"/>
+        <w:pStyle w:val="2"/>
       </w:pPr>
       <w:r>
         <w:t>Project Challenge</w:t>
@@ -1799,7 +1823,7 @@
     </w:p>
     <w:p>
       <w:pPr>
-        <w:pStyle w:val="ListParagraph"/>
+        <w:pStyle w:val="ac"/>
         <w:numPr>
           <w:ilvl w:val="0"/>
           <w:numId w:val="38"/>
@@ -1811,7 +1835,7 @@
     </w:p>
     <w:p>
       <w:pPr>
-        <w:pStyle w:val="ListParagraph"/>
+        <w:pStyle w:val="ac"/>
         <w:numPr>
           <w:ilvl w:val="0"/>
           <w:numId w:val="38"/>
@@ -1823,7 +1847,7 @@
     </w:p>
     <w:p>
       <w:pPr>
-        <w:pStyle w:val="ListParagraph"/>
+        <w:pStyle w:val="ac"/>
         <w:numPr>
           <w:ilvl w:val="0"/>
           <w:numId w:val="38"/>
@@ -1852,17 +1876,8 @@
           <w:b/>
           <w:bCs/>
         </w:rPr>
-        <w:t xml:space="preserve">one course or one module in the open or the professional program at </w:t>
-      </w:r>
-      <w:proofErr w:type="spellStart"/>
-      <w:r>
-        <w:rPr>
-          <w:b/>
-          <w:bCs/>
-        </w:rPr>
-        <w:t>SoftUni</w:t>
-      </w:r>
-      <w:proofErr w:type="spellEnd"/>
+        <w:t>one course or one module in the open or the professional program at SoftUni</w:t>
+      </w:r>
       <w:r>
         <w:t xml:space="preserve">. It </w:t>
       </w:r>
@@ -1945,7 +1960,7 @@
 <w:ftr xmlns:wpc="http://schemas.microsoft.com/office/word/2010/wordprocessingCanvas" xmlns:cx="http://schemas.microsoft.com/office/drawing/2014/chartex" xmlns:cx1="http://schemas.microsoft.com/office/drawing/2015/9/8/chartex" xmlns:cx2="http://schemas.microsoft.com/office/drawing/2015/10/21/chartex" xmlns:cx3="http://schemas.microsoft.com/office/drawing/2016/5/9/chartex" xmlns:cx4="http://schemas.microsoft.com/office/drawing/2016/5/10/chartex" xmlns:cx5="http://schemas.microsoft.com/office/drawing/2016/5/11/chartex" xmlns:cx6="http://schemas.microsoft.com/office/drawing/2016/5/12/chartex" xmlns:cx7="http://schemas.microsoft.com/office/drawing/2016/5/13/chartex" xmlns:cx8="http://schemas.microsoft.com/office/drawing/2016/5/14/chartex" xmlns:mc="http://schemas.openxmlformats.org/markup-compatibility/2006" xmlns:aink="http://schemas.microsoft.com/office/drawing/2016/ink" xmlns:am3d="http://schemas.microsoft.com/office/drawing/2017/model3d" xmlns:o="urn:schemas-microsoft-com:office:office" xmlns:oel="http://schemas.microsoft.com/office/2019/extlst" xmlns:r="http://schemas.openxmlformats.org/officeDocument/2006/relationships" xmlns:m="http://schemas.openxmlformats.org/officeDocument/2006/math" xmlns:v="urn:schemas-microsoft-com:vml" xmlns:wp14="http://schemas.microsoft.com/office/word/2010/wordprocessingDrawing" xmlns:wp="http://schemas.openxmlformats.org/drawingml/2006/wordprocessingDrawing" xmlns:w10="urn:schemas-microsoft-com:office:word" xmlns:w="http://schemas.openxmlformats.org/wordprocessingml/2006/main" xmlns:w14="http://schemas.microsoft.com/office/word/2010/wordml" xmlns:w15="http://schemas.microsoft.com/office/word/2012/wordml" xmlns:w16cex="http://schemas.microsoft.com/office/word/2018/wordml/cex" xmlns:w16cid="http://schemas.microsoft.com/office/word/2016/wordml/cid" xmlns:w16="http://schemas.microsoft.com/office/word/2018/wordml" xmlns:w16sdtdh="http://schemas.microsoft.com/office/word/2020/wordml/sdtdatahash" xmlns:w16se="http://schemas.microsoft.com/office/word/2015/wordml/symex" xmlns:wpg="http://schemas.microsoft.com/office/word/2010/wordprocessingGroup" xmlns:wpi="http://schemas.microsoft.com/office/word/2010/wordprocessingInk" xmlns:wne="http://schemas.microsoft.com/office/word/2006/wordml" xmlns:wps="http://schemas.microsoft.com/office/word/2010/wordprocessingShape" mc:Ignorable="w14 w15 w16se w16cid w16 w16cex w16sdtdh wp14">
   <w:p>
     <w:pPr>
-      <w:pStyle w:val="Footer"/>
+      <w:pStyle w:val="a5"/>
     </w:pPr>
     <w:r>
       <w:rPr>
@@ -2133,23 +2148,7 @@
                               <w:sz w:val="17"/>
                               <w:szCs w:val="17"/>
                             </w:rPr>
-                            <w:t xml:space="preserve">© </w:t>
-                          </w:r>
-                          <w:proofErr w:type="spellStart"/>
-                          <w:r>
-                            <w:rPr>
-                              <w:sz w:val="17"/>
-                              <w:szCs w:val="17"/>
-                            </w:rPr>
-                            <w:t>SoftUni</w:t>
-                          </w:r>
-                          <w:proofErr w:type="spellEnd"/>
-                          <w:r>
-                            <w:rPr>
-                              <w:sz w:val="17"/>
-                              <w:szCs w:val="17"/>
-                            </w:rPr>
-                            <w:t xml:space="preserve"> – </w:t>
+                            <w:t xml:space="preserve">© SoftUni – </w:t>
                           </w:r>
                           <w:hyperlink r:id="rId1" w:history="1">
                             <w:r>
@@ -3599,16 +3598,31 @@
                             </w:rPr>
                             <w:t xml:space="preserve"> of </w:t>
                           </w:r>
-                          <w:fldSimple w:instr=" NUMPAGES   \* MERGEFORMAT ">
-                            <w:r>
-                              <w:rPr>
-                                <w:noProof/>
-                                <w:sz w:val="18"/>
-                                <w:szCs w:val="18"/>
-                              </w:rPr>
-                              <w:t>5</w:t>
-                            </w:r>
-                          </w:fldSimple>
+                          <w:r>
+                            <w:fldChar w:fldCharType="begin"/>
+                          </w:r>
+                          <w:r>
+                            <w:instrText xml:space="preserve"> NUMPAGES   \* MERGEFORMAT </w:instrText>
+                          </w:r>
+                          <w:r>
+                            <w:fldChar w:fldCharType="separate"/>
+                          </w:r>
+                          <w:r>
+                            <w:rPr>
+                              <w:noProof/>
+                              <w:sz w:val="18"/>
+                              <w:szCs w:val="18"/>
+                            </w:rPr>
+                            <w:t>5</w:t>
+                          </w:r>
+                          <w:r>
+                            <w:rPr>
+                              <w:noProof/>
+                              <w:sz w:val="18"/>
+                              <w:szCs w:val="18"/>
+                            </w:rPr>
+                            <w:fldChar w:fldCharType="end"/>
+                          </w:r>
                         </w:p>
                       </w:txbxContent>
                     </wps:txbx>
@@ -3745,7 +3759,7 @@
 <w:hdr xmlns:wpc="http://schemas.microsoft.com/office/word/2010/wordprocessingCanvas" xmlns:cx="http://schemas.microsoft.com/office/drawing/2014/chartex" xmlns:cx1="http://schemas.microsoft.com/office/drawing/2015/9/8/chartex" xmlns:cx2="http://schemas.microsoft.com/office/drawing/2015/10/21/chartex" xmlns:cx3="http://schemas.microsoft.com/office/drawing/2016/5/9/chartex" xmlns:cx4="http://schemas.microsoft.com/office/drawing/2016/5/10/chartex" xmlns:cx5="http://schemas.microsoft.com/office/drawing/2016/5/11/chartex" xmlns:cx6="http://schemas.microsoft.com/office/drawing/2016/5/12/chartex" xmlns:cx7="http://schemas.microsoft.com/office/drawing/2016/5/13/chartex" xmlns:cx8="http://schemas.microsoft.com/office/drawing/2016/5/14/chartex" xmlns:mc="http://schemas.openxmlformats.org/markup-compatibility/2006" xmlns:aink="http://schemas.microsoft.com/office/drawing/2016/ink" xmlns:am3d="http://schemas.microsoft.com/office/drawing/2017/model3d" xmlns:o="urn:schemas-microsoft-com:office:office" xmlns:oel="http://schemas.microsoft.com/office/2019/extlst" xmlns:r="http://schemas.openxmlformats.org/officeDocument/2006/relationships" xmlns:m="http://schemas.openxmlformats.org/officeDocument/2006/math" xmlns:v="urn:schemas-microsoft-com:vml" xmlns:wp14="http://schemas.microsoft.com/office/word/2010/wordprocessingDrawing" xmlns:wp="http://schemas.openxmlformats.org/drawingml/2006/wordprocessingDrawing" xmlns:w10="urn:schemas-microsoft-com:office:word" xmlns:w="http://schemas.openxmlformats.org/wordprocessingml/2006/main" xmlns:w14="http://schemas.microsoft.com/office/word/2010/wordml" xmlns:w15="http://schemas.microsoft.com/office/word/2012/wordml" xmlns:w16cex="http://schemas.microsoft.com/office/word/2018/wordml/cex" xmlns:w16cid="http://schemas.microsoft.com/office/word/2016/wordml/cid" xmlns:w16="http://schemas.microsoft.com/office/word/2018/wordml" xmlns:w16sdtdh="http://schemas.microsoft.com/office/word/2020/wordml/sdtdatahash" xmlns:w16se="http://schemas.microsoft.com/office/word/2015/wordml/symex" xmlns:wpg="http://schemas.microsoft.com/office/word/2010/wordprocessingGroup" xmlns:wpi="http://schemas.microsoft.com/office/word/2010/wordprocessingInk" xmlns:wne="http://schemas.microsoft.com/office/word/2006/wordml" xmlns:wps="http://schemas.microsoft.com/office/word/2010/wordprocessingShape" mc:Ignorable="w14 w15 w16se w16cid w16 w16cex w16sdtdh wp14">
   <w:p>
     <w:pPr>
-      <w:pStyle w:val="Header"/>
+      <w:pStyle w:val="a3"/>
       <w:ind w:hanging="1134"/>
     </w:pPr>
   </w:p>
@@ -5916,7 +5930,7 @@
     <w:lvl w:ilvl="0" w:tplc="16E6D124">
       <w:start w:val="1"/>
       <w:numFmt w:val="decimal"/>
-      <w:pStyle w:val="Heading2"/>
+      <w:pStyle w:val="2"/>
       <w:lvlText w:val="%1."/>
       <w:lvlJc w:val="left"/>
       <w:pPr>
@@ -7933,55 +7947,55 @@
       </w:rPr>
     </w:lvl>
   </w:abstractNum>
-  <w:num w:numId="1" w16cid:durableId="1992370849">
+  <w:num w:numId="1" w16cid:durableId="660700451">
     <w:abstractNumId w:val="1"/>
   </w:num>
-  <w:num w:numId="2" w16cid:durableId="1131434040">
+  <w:num w:numId="2" w16cid:durableId="1660883756">
     <w:abstractNumId w:val="20"/>
   </w:num>
-  <w:num w:numId="3" w16cid:durableId="1322081112">
+  <w:num w:numId="3" w16cid:durableId="367067584">
     <w:abstractNumId w:val="22"/>
   </w:num>
-  <w:num w:numId="4" w16cid:durableId="172577460">
+  <w:num w:numId="4" w16cid:durableId="1536427447">
     <w:abstractNumId w:val="21"/>
   </w:num>
-  <w:num w:numId="5" w16cid:durableId="294680263">
+  <w:num w:numId="5" w16cid:durableId="2136636443">
     <w:abstractNumId w:val="15"/>
   </w:num>
-  <w:num w:numId="6" w16cid:durableId="733044890">
+  <w:num w:numId="6" w16cid:durableId="1871719059">
     <w:abstractNumId w:val="32"/>
   </w:num>
-  <w:num w:numId="7" w16cid:durableId="1938172543">
+  <w:num w:numId="7" w16cid:durableId="429158041">
     <w:abstractNumId w:val="16"/>
   </w:num>
-  <w:num w:numId="8" w16cid:durableId="444034816">
+  <w:num w:numId="8" w16cid:durableId="1959988830">
     <w:abstractNumId w:val="0"/>
   </w:num>
-  <w:num w:numId="9" w16cid:durableId="1771660305">
+  <w:num w:numId="9" w16cid:durableId="889683791">
     <w:abstractNumId w:val="36"/>
   </w:num>
-  <w:num w:numId="10" w16cid:durableId="1031686327">
+  <w:num w:numId="10" w16cid:durableId="1021132111">
     <w:abstractNumId w:val="11"/>
   </w:num>
-  <w:num w:numId="11" w16cid:durableId="177697132">
+  <w:num w:numId="11" w16cid:durableId="373966183">
     <w:abstractNumId w:val="25"/>
   </w:num>
-  <w:num w:numId="12" w16cid:durableId="1387873097">
+  <w:num w:numId="12" w16cid:durableId="51659179">
     <w:abstractNumId w:val="26"/>
   </w:num>
-  <w:num w:numId="13" w16cid:durableId="1688092412">
+  <w:num w:numId="13" w16cid:durableId="1716008951">
     <w:abstractNumId w:val="28"/>
   </w:num>
-  <w:num w:numId="14" w16cid:durableId="1576283758">
+  <w:num w:numId="14" w16cid:durableId="1700354204">
     <w:abstractNumId w:val="3"/>
   </w:num>
-  <w:num w:numId="15" w16cid:durableId="1794014736">
+  <w:num w:numId="15" w16cid:durableId="1971015707">
     <w:abstractNumId w:val="8"/>
   </w:num>
-  <w:num w:numId="16" w16cid:durableId="2103868841">
+  <w:num w:numId="16" w16cid:durableId="109981102">
     <w:abstractNumId w:val="23"/>
   </w:num>
-  <w:num w:numId="17" w16cid:durableId="864752674">
+  <w:num w:numId="17" w16cid:durableId="1184444833">
     <w:abstractNumId w:val="13"/>
     <w:lvlOverride w:ilvl="0">
       <w:startOverride w:val="1"/>
@@ -8011,67 +8025,67 @@
       <w:startOverride w:val="1"/>
     </w:lvlOverride>
   </w:num>
-  <w:num w:numId="18" w16cid:durableId="935478636">
+  <w:num w:numId="18" w16cid:durableId="1002973973">
     <w:abstractNumId w:val="4"/>
   </w:num>
-  <w:num w:numId="19" w16cid:durableId="642468768">
+  <w:num w:numId="19" w16cid:durableId="199513105">
     <w:abstractNumId w:val="17"/>
   </w:num>
-  <w:num w:numId="20" w16cid:durableId="2033334236">
+  <w:num w:numId="20" w16cid:durableId="1688944116">
     <w:abstractNumId w:val="2"/>
   </w:num>
-  <w:num w:numId="21" w16cid:durableId="1549998770">
+  <w:num w:numId="21" w16cid:durableId="1211923149">
     <w:abstractNumId w:val="24"/>
   </w:num>
-  <w:num w:numId="22" w16cid:durableId="415171994">
+  <w:num w:numId="22" w16cid:durableId="509218546">
     <w:abstractNumId w:val="19"/>
   </w:num>
-  <w:num w:numId="23" w16cid:durableId="78871914">
+  <w:num w:numId="23" w16cid:durableId="2026246432">
     <w:abstractNumId w:val="27"/>
   </w:num>
-  <w:num w:numId="24" w16cid:durableId="1326350082">
+  <w:num w:numId="24" w16cid:durableId="1266419970">
     <w:abstractNumId w:val="30"/>
   </w:num>
-  <w:num w:numId="25" w16cid:durableId="160900855">
+  <w:num w:numId="25" w16cid:durableId="1962036271">
     <w:abstractNumId w:val="5"/>
   </w:num>
-  <w:num w:numId="26" w16cid:durableId="2001224935">
+  <w:num w:numId="26" w16cid:durableId="532115160">
     <w:abstractNumId w:val="18"/>
   </w:num>
-  <w:num w:numId="27" w16cid:durableId="833185927">
+  <w:num w:numId="27" w16cid:durableId="1743409529">
     <w:abstractNumId w:val="34"/>
   </w:num>
-  <w:num w:numId="28" w16cid:durableId="1677725764">
+  <w:num w:numId="28" w16cid:durableId="899898225">
     <w:abstractNumId w:val="7"/>
   </w:num>
-  <w:num w:numId="29" w16cid:durableId="1835800630">
+  <w:num w:numId="29" w16cid:durableId="971248512">
     <w:abstractNumId w:val="12"/>
   </w:num>
-  <w:num w:numId="30" w16cid:durableId="873620213">
+  <w:num w:numId="30" w16cid:durableId="1717700778">
     <w:abstractNumId w:val="31"/>
   </w:num>
-  <w:num w:numId="31" w16cid:durableId="642002703">
+  <w:num w:numId="31" w16cid:durableId="1202792250">
     <w:abstractNumId w:val="9"/>
   </w:num>
-  <w:num w:numId="32" w16cid:durableId="1608076158">
+  <w:num w:numId="32" w16cid:durableId="515197214">
     <w:abstractNumId w:val="35"/>
   </w:num>
-  <w:num w:numId="33" w16cid:durableId="245657428">
+  <w:num w:numId="33" w16cid:durableId="676083126">
     <w:abstractNumId w:val="33"/>
   </w:num>
-  <w:num w:numId="34" w16cid:durableId="1751468527">
+  <w:num w:numId="34" w16cid:durableId="1021277786">
     <w:abstractNumId w:val="6"/>
   </w:num>
-  <w:num w:numId="35" w16cid:durableId="83570640">
+  <w:num w:numId="35" w16cid:durableId="211772812">
     <w:abstractNumId w:val="14"/>
   </w:num>
-  <w:num w:numId="36" w16cid:durableId="1863519215">
+  <w:num w:numId="36" w16cid:durableId="1884172132">
     <w:abstractNumId w:val="29"/>
   </w:num>
-  <w:num w:numId="37" w16cid:durableId="524557429">
+  <w:num w:numId="37" w16cid:durableId="132335008">
     <w:abstractNumId w:val="10"/>
   </w:num>
-  <w:num w:numId="38" w16cid:durableId="792676571">
+  <w:num w:numId="38" w16cid:durableId="303433389">
     <w:abstractNumId w:val="37"/>
   </w:num>
   <w:numIdMacAtCleanup w:val="7"/>
@@ -8473,7 +8487,7 @@
     <w:lsdException w:name="Unresolved Mention" w:semiHidden="1" w:unhideWhenUsed="1"/>
     <w:lsdException w:name="Smart Link" w:semiHidden="1" w:unhideWhenUsed="1"/>
   </w:latentStyles>
-  <w:style w:type="paragraph" w:default="1" w:styleId="Normal">
+  <w:style w:type="paragraph" w:default="1" w:styleId="a">
     <w:name w:val="Normal"/>
     <w:qFormat/>
     <w:rsid w:val="00896E5E"/>
@@ -8481,11 +8495,11 @@
       <w:spacing w:before="80" w:after="120"/>
     </w:pPr>
   </w:style>
-  <w:style w:type="paragraph" w:styleId="Heading1">
+  <w:style w:type="paragraph" w:styleId="1">
     <w:name w:val="heading 1"/>
-    <w:basedOn w:val="Normal"/>
-    <w:next w:val="Normal"/>
-    <w:link w:val="Heading1Char"/>
+    <w:basedOn w:val="a"/>
+    <w:next w:val="a"/>
+    <w:link w:val="10"/>
     <w:uiPriority w:val="9"/>
     <w:qFormat/>
     <w:rsid w:val="00896E5E"/>
@@ -8503,11 +8517,11 @@
       <w:szCs w:val="32"/>
     </w:rPr>
   </w:style>
-  <w:style w:type="paragraph" w:styleId="Heading2">
+  <w:style w:type="paragraph" w:styleId="2">
     <w:name w:val="heading 2"/>
-    <w:basedOn w:val="Normal"/>
-    <w:next w:val="Normal"/>
-    <w:link w:val="Heading2Char"/>
+    <w:basedOn w:val="a"/>
+    <w:next w:val="a"/>
+    <w:link w:val="20"/>
     <w:uiPriority w:val="9"/>
     <w:qFormat/>
     <w:rsid w:val="00896E5E"/>
@@ -8530,11 +8544,11 @@
       <w:szCs w:val="36"/>
     </w:rPr>
   </w:style>
-  <w:style w:type="paragraph" w:styleId="Heading3">
+  <w:style w:type="paragraph" w:styleId="3">
     <w:name w:val="heading 3"/>
-    <w:basedOn w:val="Normal"/>
-    <w:next w:val="Normal"/>
-    <w:link w:val="Heading3Char"/>
+    <w:basedOn w:val="a"/>
+    <w:next w:val="a"/>
+    <w:link w:val="30"/>
     <w:uiPriority w:val="9"/>
     <w:unhideWhenUsed/>
     <w:qFormat/>
@@ -8553,11 +8567,11 @@
       <w:szCs w:val="32"/>
     </w:rPr>
   </w:style>
-  <w:style w:type="paragraph" w:styleId="Heading4">
+  <w:style w:type="paragraph" w:styleId="4">
     <w:name w:val="heading 4"/>
-    <w:basedOn w:val="Normal"/>
-    <w:next w:val="Normal"/>
-    <w:link w:val="Heading4Char"/>
+    <w:basedOn w:val="a"/>
+    <w:next w:val="a"/>
+    <w:link w:val="40"/>
     <w:uiPriority w:val="9"/>
     <w:unhideWhenUsed/>
     <w:qFormat/>
@@ -8576,11 +8590,11 @@
       <w:sz w:val="28"/>
     </w:rPr>
   </w:style>
-  <w:style w:type="paragraph" w:styleId="Heading5">
+  <w:style w:type="paragraph" w:styleId="5">
     <w:name w:val="heading 5"/>
-    <w:basedOn w:val="Normal"/>
-    <w:next w:val="Normal"/>
-    <w:link w:val="Heading5Char"/>
+    <w:basedOn w:val="a"/>
+    <w:next w:val="a"/>
+    <w:link w:val="50"/>
     <w:uiPriority w:val="9"/>
     <w:semiHidden/>
     <w:unhideWhenUsed/>
@@ -8598,13 +8612,13 @@
       <w:color w:val="B2500E"/>
     </w:rPr>
   </w:style>
-  <w:style w:type="character" w:default="1" w:styleId="DefaultParagraphFont">
+  <w:style w:type="character" w:default="1" w:styleId="a0">
     <w:name w:val="Default Paragraph Font"/>
     <w:uiPriority w:val="1"/>
     <w:semiHidden/>
     <w:unhideWhenUsed/>
   </w:style>
-  <w:style w:type="table" w:default="1" w:styleId="TableNormal">
+  <w:style w:type="table" w:default="1" w:styleId="a1">
     <w:name w:val="Normal Table"/>
     <w:uiPriority w:val="99"/>
     <w:semiHidden/>
@@ -8619,16 +8633,16 @@
       </w:tblCellMar>
     </w:tblPr>
   </w:style>
-  <w:style w:type="numbering" w:default="1" w:styleId="NoList">
+  <w:style w:type="numbering" w:default="1" w:styleId="a2">
     <w:name w:val="No List"/>
     <w:uiPriority w:val="99"/>
     <w:semiHidden/>
     <w:unhideWhenUsed/>
   </w:style>
-  <w:style w:type="paragraph" w:styleId="Header">
+  <w:style w:type="paragraph" w:styleId="a3">
     <w:name w:val="header"/>
-    <w:basedOn w:val="Normal"/>
-    <w:link w:val="HeaderChar"/>
+    <w:basedOn w:val="a"/>
+    <w:link w:val="a4"/>
     <w:uiPriority w:val="99"/>
     <w:unhideWhenUsed/>
     <w:rsid w:val="00896E5E"/>
@@ -8640,17 +8654,17 @@
       <w:spacing w:after="0" w:line="240" w:lineRule="auto"/>
     </w:pPr>
   </w:style>
-  <w:style w:type="character" w:customStyle="1" w:styleId="HeaderChar">
-    <w:name w:val="Header Char"/>
-    <w:basedOn w:val="DefaultParagraphFont"/>
-    <w:link w:val="Header"/>
+  <w:style w:type="character" w:customStyle="1" w:styleId="a4">
+    <w:name w:val="Горен колонтитул Знак"/>
+    <w:basedOn w:val="a0"/>
+    <w:link w:val="a3"/>
     <w:uiPriority w:val="99"/>
     <w:rsid w:val="00896E5E"/>
   </w:style>
-  <w:style w:type="paragraph" w:styleId="Footer">
+  <w:style w:type="paragraph" w:styleId="a5">
     <w:name w:val="footer"/>
-    <w:basedOn w:val="Normal"/>
-    <w:link w:val="FooterChar"/>
+    <w:basedOn w:val="a"/>
+    <w:link w:val="a6"/>
     <w:uiPriority w:val="99"/>
     <w:unhideWhenUsed/>
     <w:rsid w:val="00896E5E"/>
@@ -8662,17 +8676,17 @@
       <w:spacing w:after="0" w:line="240" w:lineRule="auto"/>
     </w:pPr>
   </w:style>
-  <w:style w:type="character" w:customStyle="1" w:styleId="FooterChar">
-    <w:name w:val="Footer Char"/>
-    <w:basedOn w:val="DefaultParagraphFont"/>
-    <w:link w:val="Footer"/>
+  <w:style w:type="character" w:customStyle="1" w:styleId="a6">
+    <w:name w:val="Долен колонтитул Знак"/>
+    <w:basedOn w:val="a0"/>
+    <w:link w:val="a5"/>
     <w:uiPriority w:val="99"/>
     <w:rsid w:val="00896E5E"/>
   </w:style>
-  <w:style w:type="paragraph" w:styleId="BalloonText">
+  <w:style w:type="paragraph" w:styleId="a7">
     <w:name w:val="Balloon Text"/>
-    <w:basedOn w:val="Normal"/>
-    <w:link w:val="BalloonTextChar"/>
+    <w:basedOn w:val="a"/>
+    <w:link w:val="a8"/>
     <w:uiPriority w:val="99"/>
     <w:semiHidden/>
     <w:unhideWhenUsed/>
@@ -8686,10 +8700,10 @@
       <w:szCs w:val="16"/>
     </w:rPr>
   </w:style>
-  <w:style w:type="character" w:customStyle="1" w:styleId="BalloonTextChar">
-    <w:name w:val="Balloon Text Char"/>
-    <w:basedOn w:val="DefaultParagraphFont"/>
-    <w:link w:val="BalloonText"/>
+  <w:style w:type="character" w:customStyle="1" w:styleId="a8">
+    <w:name w:val="Изнесен текст Знак"/>
+    <w:basedOn w:val="a0"/>
+    <w:link w:val="a7"/>
     <w:uiPriority w:val="99"/>
     <w:semiHidden/>
     <w:rsid w:val="00896E5E"/>
@@ -8699,9 +8713,9 @@
       <w:szCs w:val="16"/>
     </w:rPr>
   </w:style>
-  <w:style w:type="character" w:styleId="Hyperlink">
+  <w:style w:type="character" w:styleId="a9">
     <w:name w:val="Hyperlink"/>
-    <w:basedOn w:val="DefaultParagraphFont"/>
+    <w:basedOn w:val="a0"/>
     <w:uiPriority w:val="99"/>
     <w:unhideWhenUsed/>
     <w:rsid w:val="00896E5E"/>
@@ -8710,10 +8724,10 @@
       <w:u w:val="single"/>
     </w:rPr>
   </w:style>
-  <w:style w:type="character" w:customStyle="1" w:styleId="Heading1Char">
-    <w:name w:val="Heading 1 Char"/>
-    <w:basedOn w:val="DefaultParagraphFont"/>
-    <w:link w:val="Heading1"/>
+  <w:style w:type="character" w:customStyle="1" w:styleId="10">
+    <w:name w:val="Заглавие 1 Знак"/>
+    <w:basedOn w:val="a0"/>
+    <w:link w:val="1"/>
     <w:uiPriority w:val="9"/>
     <w:rsid w:val="00896E5E"/>
     <w:rPr>
@@ -8724,10 +8738,10 @@
       <w:szCs w:val="32"/>
     </w:rPr>
   </w:style>
-  <w:style w:type="character" w:customStyle="1" w:styleId="Heading2Char">
-    <w:name w:val="Heading 2 Char"/>
-    <w:basedOn w:val="DefaultParagraphFont"/>
-    <w:link w:val="Heading2"/>
+  <w:style w:type="character" w:customStyle="1" w:styleId="20">
+    <w:name w:val="Заглавие 2 Знак"/>
+    <w:basedOn w:val="a0"/>
+    <w:link w:val="2"/>
     <w:uiPriority w:val="9"/>
     <w:rsid w:val="00896E5E"/>
     <w:rPr>
@@ -8739,9 +8753,9 @@
       <w:szCs w:val="36"/>
     </w:rPr>
   </w:style>
-  <w:style w:type="paragraph" w:styleId="NormalWeb">
+  <w:style w:type="paragraph" w:styleId="aa">
     <w:name w:val="Normal (Web)"/>
-    <w:basedOn w:val="Normal"/>
+    <w:basedOn w:val="a"/>
     <w:uiPriority w:val="99"/>
     <w:semiHidden/>
     <w:unhideWhenUsed/>
@@ -8755,9 +8769,9 @@
       <w:szCs w:val="24"/>
     </w:rPr>
   </w:style>
-  <w:style w:type="character" w:styleId="Strong">
+  <w:style w:type="character" w:styleId="ab">
     <w:name w:val="Strong"/>
-    <w:basedOn w:val="DefaultParagraphFont"/>
+    <w:basedOn w:val="a0"/>
     <w:uiPriority w:val="22"/>
     <w:qFormat/>
     <w:rsid w:val="00896E5E"/>
@@ -8766,10 +8780,10 @@
       <w:bCs/>
     </w:rPr>
   </w:style>
-  <w:style w:type="character" w:customStyle="1" w:styleId="Heading3Char">
-    <w:name w:val="Heading 3 Char"/>
-    <w:basedOn w:val="DefaultParagraphFont"/>
-    <w:link w:val="Heading3"/>
+  <w:style w:type="character" w:customStyle="1" w:styleId="30">
+    <w:name w:val="Заглавие 3 Знак"/>
+    <w:basedOn w:val="a0"/>
+    <w:link w:val="3"/>
     <w:uiPriority w:val="9"/>
     <w:qFormat/>
     <w:rsid w:val="00896E5E"/>
@@ -8781,10 +8795,10 @@
       <w:szCs w:val="32"/>
     </w:rPr>
   </w:style>
-  <w:style w:type="character" w:customStyle="1" w:styleId="Heading4Char">
-    <w:name w:val="Heading 4 Char"/>
-    <w:basedOn w:val="DefaultParagraphFont"/>
-    <w:link w:val="Heading4"/>
+  <w:style w:type="character" w:customStyle="1" w:styleId="40">
+    <w:name w:val="Заглавие 4 Знак"/>
+    <w:basedOn w:val="a0"/>
+    <w:link w:val="4"/>
     <w:uiPriority w:val="9"/>
     <w:rsid w:val="00896E5E"/>
     <w:rPr>
@@ -8795,10 +8809,10 @@
       <w:sz w:val="28"/>
     </w:rPr>
   </w:style>
-  <w:style w:type="paragraph" w:styleId="ListParagraph">
+  <w:style w:type="paragraph" w:styleId="ac">
     <w:name w:val="List Paragraph"/>
-    <w:basedOn w:val="Normal"/>
-    <w:link w:val="ListParagraphChar"/>
+    <w:basedOn w:val="a"/>
+    <w:link w:val="ad"/>
     <w:uiPriority w:val="34"/>
     <w:qFormat/>
     <w:rsid w:val="00896E5E"/>
@@ -8807,9 +8821,9 @@
       <w:contextualSpacing/>
     </w:pPr>
   </w:style>
-  <w:style w:type="character" w:styleId="FollowedHyperlink">
+  <w:style w:type="character" w:styleId="ae">
     <w:name w:val="FollowedHyperlink"/>
-    <w:basedOn w:val="DefaultParagraphFont"/>
+    <w:basedOn w:val="a0"/>
     <w:uiPriority w:val="99"/>
     <w:semiHidden/>
     <w:unhideWhenUsed/>
@@ -8819,10 +8833,10 @@
       <w:u w:val="single"/>
     </w:rPr>
   </w:style>
-  <w:style w:type="character" w:customStyle="1" w:styleId="Heading5Char">
-    <w:name w:val="Heading 5 Char"/>
-    <w:basedOn w:val="DefaultParagraphFont"/>
-    <w:link w:val="Heading5"/>
+  <w:style w:type="character" w:customStyle="1" w:styleId="50">
+    <w:name w:val="Заглавие 5 Знак"/>
+    <w:basedOn w:val="a0"/>
+    <w:link w:val="5"/>
     <w:uiPriority w:val="9"/>
     <w:semiHidden/>
     <w:rsid w:val="00896E5E"/>
@@ -8834,7 +8848,7 @@
   </w:style>
   <w:style w:type="paragraph" w:customStyle="1" w:styleId="Code">
     <w:name w:val="Code"/>
-    <w:basedOn w:val="Normal"/>
+    <w:basedOn w:val="a"/>
     <w:link w:val="CodeChar"/>
     <w:qFormat/>
     <w:rsid w:val="00896E5E"/>
@@ -8846,7 +8860,7 @@
   </w:style>
   <w:style w:type="character" w:customStyle="1" w:styleId="CodeChar">
     <w:name w:val="Code Char"/>
-    <w:basedOn w:val="DefaultParagraphFont"/>
+    <w:basedOn w:val="a0"/>
     <w:link w:val="Code"/>
     <w:qFormat/>
     <w:rsid w:val="00896E5E"/>
@@ -8856,9 +8870,9 @@
       <w:noProof/>
     </w:rPr>
   </w:style>
-  <w:style w:type="table" w:styleId="TableGrid">
+  <w:style w:type="table" w:styleId="af">
     <w:name w:val="Table Grid"/>
-    <w:basedOn w:val="TableNormal"/>
+    <w:basedOn w:val="a1"/>
     <w:uiPriority w:val="59"/>
     <w:rsid w:val="00896E5E"/>
     <w:pPr>
@@ -8875,18 +8889,18 @@
       </w:tblBorders>
     </w:tblPr>
   </w:style>
-  <w:style w:type="character" w:customStyle="1" w:styleId="ListParagraphChar">
-    <w:name w:val="List Paragraph Char"/>
-    <w:basedOn w:val="DefaultParagraphFont"/>
-    <w:link w:val="ListParagraph"/>
+  <w:style w:type="character" w:customStyle="1" w:styleId="ad">
+    <w:name w:val="Списък на абзаци Знак"/>
+    <w:basedOn w:val="a0"/>
+    <w:link w:val="ac"/>
     <w:uiPriority w:val="34"/>
     <w:qFormat/>
     <w:rsid w:val="00896E5E"/>
   </w:style>
-  <w:style w:type="paragraph" w:styleId="HTMLPreformatted">
+  <w:style w:type="paragraph" w:styleId="HTML">
     <w:name w:val="HTML Preformatted"/>
-    <w:basedOn w:val="Normal"/>
-    <w:link w:val="HTMLPreformattedChar"/>
+    <w:basedOn w:val="a"/>
+    <w:link w:val="HTML0"/>
     <w:uiPriority w:val="99"/>
     <w:unhideWhenUsed/>
     <w:rsid w:val="00747B7D"/>
@@ -8917,10 +8931,10 @@
       <w:szCs w:val="20"/>
     </w:rPr>
   </w:style>
-  <w:style w:type="character" w:customStyle="1" w:styleId="HTMLPreformattedChar">
-    <w:name w:val="HTML Preformatted Char"/>
-    <w:basedOn w:val="DefaultParagraphFont"/>
-    <w:link w:val="HTMLPreformatted"/>
+  <w:style w:type="character" w:customStyle="1" w:styleId="HTML0">
+    <w:name w:val="HTML стандартен Знак"/>
+    <w:basedOn w:val="a0"/>
+    <w:link w:val="HTML"/>
     <w:uiPriority w:val="99"/>
     <w:rsid w:val="00747B7D"/>
     <w:rPr>
@@ -8931,8 +8945,8 @@
   </w:style>
   <w:style w:type="table" w:customStyle="1" w:styleId="TableGrid1">
     <w:name w:val="Table Grid1"/>
-    <w:basedOn w:val="TableNormal"/>
-    <w:next w:val="TableGrid"/>
+    <w:basedOn w:val="a1"/>
+    <w:next w:val="af"/>
     <w:uiPriority w:val="59"/>
     <w:rsid w:val="00896E5E"/>
     <w:pPr>
@@ -8951,8 +8965,8 @@
   </w:style>
   <w:style w:type="table" w:customStyle="1" w:styleId="TableGrid2">
     <w:name w:val="Table Grid2"/>
-    <w:basedOn w:val="TableNormal"/>
-    <w:next w:val="TableGrid"/>
+    <w:basedOn w:val="a1"/>
+    <w:next w:val="af"/>
     <w:uiPriority w:val="59"/>
     <w:rsid w:val="00896E5E"/>
     <w:pPr>
@@ -8974,7 +8988,7 @@
   </w:style>
   <w:style w:type="character" w:customStyle="1" w:styleId="UnresolvedMention1">
     <w:name w:val="Unresolved Mention1"/>
-    <w:basedOn w:val="DefaultParagraphFont"/>
+    <w:basedOn w:val="a0"/>
     <w:uiPriority w:val="99"/>
     <w:semiHidden/>
     <w:unhideWhenUsed/>
@@ -8986,8 +9000,8 @@
   </w:style>
   <w:style w:type="table" w:customStyle="1" w:styleId="TableGrid3">
     <w:name w:val="Table Grid3"/>
-    <w:basedOn w:val="TableNormal"/>
-    <w:next w:val="TableGrid"/>
+    <w:basedOn w:val="a1"/>
+    <w:next w:val="af"/>
     <w:uiPriority w:val="59"/>
     <w:rsid w:val="0003370B"/>
     <w:pPr>
@@ -9006,7 +9020,7 @@
   </w:style>
   <w:style w:type="numbering" w:customStyle="1" w:styleId="NoList1">
     <w:name w:val="No List1"/>
-    <w:next w:val="NoList"/>
+    <w:next w:val="a2"/>
     <w:uiPriority w:val="99"/>
     <w:semiHidden/>
     <w:unhideWhenUsed/>
@@ -9014,8 +9028,8 @@
   </w:style>
   <w:style w:type="table" w:customStyle="1" w:styleId="TableGrid4">
     <w:name w:val="Table Grid4"/>
-    <w:basedOn w:val="TableNormal"/>
-    <w:next w:val="TableGrid"/>
+    <w:basedOn w:val="a1"/>
+    <w:next w:val="af"/>
     <w:uiPriority w:val="59"/>
     <w:rsid w:val="00632674"/>
     <w:pPr>
@@ -9034,7 +9048,7 @@
   </w:style>
   <w:style w:type="numbering" w:customStyle="1" w:styleId="NoList2">
     <w:name w:val="No List2"/>
-    <w:next w:val="NoList"/>
+    <w:next w:val="a2"/>
     <w:uiPriority w:val="99"/>
     <w:semiHidden/>
     <w:unhideWhenUsed/>
@@ -9042,8 +9056,8 @@
   </w:style>
   <w:style w:type="table" w:customStyle="1" w:styleId="TableGrid5">
     <w:name w:val="Table Grid5"/>
-    <w:basedOn w:val="TableNormal"/>
-    <w:next w:val="TableGrid"/>
+    <w:basedOn w:val="a1"/>
+    <w:next w:val="af"/>
     <w:uiPriority w:val="59"/>
     <w:rsid w:val="00632674"/>
     <w:pPr>

--- a/9.MyFirstApp/ReactJS-Project-Assignment.docx
+++ b/9.MyFirstApp/ReactJS-Project-Assignment.docx
@@ -59,7 +59,15 @@
         <w:t>(Single Page Application)</w:t>
       </w:r>
       <w:r>
-        <w:t xml:space="preserve"> using React.js. Use a service like Kinvey or Firebase for your </w:t>
+        <w:t xml:space="preserve"> using React.js. Use a service like </w:t>
+      </w:r>
+      <w:proofErr w:type="spellStart"/>
+      <w:r>
+        <w:t>Kinvey</w:t>
+      </w:r>
+      <w:proofErr w:type="spellEnd"/>
+      <w:r>
+        <w:t xml:space="preserve"> or Firebase for your </w:t>
       </w:r>
       <w:r>
         <w:rPr>
@@ -93,7 +101,7 @@
     </w:p>
     <w:p>
       <w:pPr>
-        <w:pStyle w:val="2"/>
+        <w:pStyle w:val="Heading2"/>
       </w:pPr>
       <w:r>
         <w:t>Application Structure</w:t>
@@ -197,7 +205,7 @@
     </w:p>
     <w:p>
       <w:pPr>
-        <w:pStyle w:val="3"/>
+        <w:pStyle w:val="Heading3"/>
       </w:pPr>
       <w:r>
         <w:t xml:space="preserve">1.1 </w:t>
@@ -297,7 +305,7 @@
     </w:p>
     <w:p>
       <w:pPr>
-        <w:pStyle w:val="2"/>
+        <w:pStyle w:val="Heading2"/>
       </w:pPr>
       <w:r>
         <w:t>General Requirements</w:t>
@@ -649,7 +657,15 @@
         <w:t>remote service</w:t>
       </w:r>
       <w:r>
-        <w:t xml:space="preserve"> (via REST, sockets, GraphQL, or a similar client-server technique)</w:t>
+        <w:t xml:space="preserve"> (via REST, sockets, </w:t>
+      </w:r>
+      <w:proofErr w:type="spellStart"/>
+      <w:r>
+        <w:t>GraphQL</w:t>
+      </w:r>
+      <w:proofErr w:type="spellEnd"/>
+      <w:r>
+        <w:t>, or a similar client-server technique)</w:t>
       </w:r>
     </w:p>
     <w:p>
@@ -766,7 +782,7 @@
     <w:bookmarkEnd w:id="0"/>
     <w:p>
       <w:pPr>
-        <w:pStyle w:val="2"/>
+        <w:pStyle w:val="Heading2"/>
       </w:pPr>
       <w:r>
         <w:lastRenderedPageBreak/>
@@ -780,28 +796,42 @@
           <w:numId w:val="33"/>
         </w:numPr>
         <w:contextualSpacing/>
-      </w:pPr>
-      <w:r>
+        <w:rPr>
+          <w:highlight w:val="yellow"/>
+        </w:rPr>
+      </w:pPr>
+      <w:r>
+        <w:rPr>
+          <w:highlight w:val="yellow"/>
+        </w:rPr>
         <w:t xml:space="preserve">Apply </w:t>
       </w:r>
       <w:r>
         <w:rPr>
           <w:b/>
           <w:bCs/>
+          <w:highlight w:val="yellow"/>
         </w:rPr>
         <w:t>error handling</w:t>
       </w:r>
       <w:r>
+        <w:rPr>
+          <w:highlight w:val="yellow"/>
+        </w:rPr>
         <w:t xml:space="preserve"> and </w:t>
       </w:r>
       <w:r>
         <w:rPr>
           <w:b/>
           <w:bCs/>
+          <w:highlight w:val="yellow"/>
         </w:rPr>
         <w:t>data validation</w:t>
       </w:r>
       <w:r>
+        <w:rPr>
+          <w:highlight w:val="yellow"/>
+        </w:rPr>
         <w:t xml:space="preserve"> to avoid crashes when invalid data is entered</w:t>
       </w:r>
     </w:p>
@@ -820,6 +850,7 @@
         <w:rPr>
           <w:b/>
           <w:bCs/>
+          <w:highlight w:val="green"/>
         </w:rPr>
         <w:t>components</w:t>
       </w:r>
@@ -830,6 +861,7 @@
         <w:rPr>
           <w:b/>
           <w:bCs/>
+          <w:highlight w:val="yellow"/>
         </w:rPr>
         <w:t>separate CSS files</w:t>
       </w:r>
@@ -856,7 +888,16 @@
         <w:t>documentation</w:t>
       </w:r>
       <w:r>
-        <w:t xml:space="preserve"> on the project and project architecture (as .md file)</w:t>
+        <w:t xml:space="preserve"> on the project and project architecture (as .</w:t>
+      </w:r>
+      <w:r>
+        <w:rPr>
+          <w:highlight w:val="yellow"/>
+        </w:rPr>
+        <w:t>md file</w:t>
+      </w:r>
+      <w:r>
+        <w:t>)</w:t>
       </w:r>
     </w:p>
     <w:p>
@@ -868,12 +909,18 @@
         <w:contextualSpacing/>
       </w:pPr>
       <w:r>
-        <w:t>Demonstrate use of programming concepts - React Hooks, Context API</w:t>
+        <w:t xml:space="preserve">Demonstrate use of programming concepts - </w:t>
+      </w:r>
+      <w:r>
+        <w:rPr>
+          <w:highlight w:val="yellow"/>
+        </w:rPr>
+        <w:t>React Hooks, Context API</w:t>
       </w:r>
     </w:p>
     <w:p>
       <w:pPr>
-        <w:pStyle w:val="2"/>
+        <w:pStyle w:val="Heading2"/>
       </w:pPr>
       <w:r>
         <w:t>Public Project Defense</w:t>
@@ -1137,7 +1184,7 @@
     </w:p>
     <w:p>
       <w:pPr>
-        <w:pStyle w:val="2"/>
+        <w:pStyle w:val="Heading2"/>
       </w:pPr>
       <w:r>
         <w:t>Bonuses</w:t>
@@ -1197,8 +1244,14 @@
           <w:numId w:val="35"/>
         </w:numPr>
         <w:contextualSpacing/>
-      </w:pPr>
-      <w:r>
+        <w:rPr>
+          <w:highlight w:val="green"/>
+        </w:rPr>
+      </w:pPr>
+      <w:r>
+        <w:rPr>
+          <w:highlight w:val="green"/>
+        </w:rPr>
         <w:t>Good UI and UX</w:t>
       </w:r>
     </w:p>
@@ -1287,36 +1340,49 @@
         <w:rPr>
           <w:b/>
           <w:bCs/>
+          <w:highlight w:val="green"/>
         </w:rPr>
       </w:pPr>
       <w:r>
         <w:rPr>
           <w:b/>
           <w:bCs/>
+          <w:highlight w:val="green"/>
         </w:rPr>
         <w:t>Deploy</w:t>
       </w:r>
       <w:r>
+        <w:rPr>
+          <w:highlight w:val="green"/>
+        </w:rPr>
         <w:t xml:space="preserve"> </w:t>
       </w:r>
       <w:r>
         <w:rPr>
           <w:b/>
           <w:bCs/>
+          <w:highlight w:val="green"/>
         </w:rPr>
         <w:t>the</w:t>
       </w:r>
       <w:r>
+        <w:rPr>
+          <w:highlight w:val="green"/>
+        </w:rPr>
         <w:t xml:space="preserve"> </w:t>
       </w:r>
       <w:r>
         <w:rPr>
           <w:b/>
           <w:bCs/>
+          <w:highlight w:val="green"/>
         </w:rPr>
         <w:t>application</w:t>
       </w:r>
       <w:r>
+        <w:rPr>
+          <w:highlight w:val="green"/>
+        </w:rPr>
         <w:t xml:space="preserve"> in a cloud (Heroku, Firebase)</w:t>
       </w:r>
     </w:p>
@@ -1331,12 +1397,14 @@
         <w:rPr>
           <w:b/>
           <w:bCs/>
+          <w:highlight w:val="green"/>
         </w:rPr>
       </w:pPr>
       <w:r>
         <w:rPr>
           <w:b/>
           <w:bCs/>
+          <w:highlight w:val="green"/>
         </w:rPr>
         <w:t>Bonuses depend on the complexity of the implementation</w:t>
       </w:r>
@@ -1357,7 +1425,7 @@
     <w:bookmarkEnd w:id="3"/>
     <w:p>
       <w:pPr>
-        <w:pStyle w:val="2"/>
+        <w:pStyle w:val="Heading2"/>
       </w:pPr>
       <w:r>
         <w:t>Assessment Criteria</w:t>
@@ -1365,7 +1433,7 @@
     </w:p>
     <w:p>
       <w:pPr>
-        <w:pStyle w:val="3"/>
+        <w:pStyle w:val="Heading3"/>
       </w:pPr>
       <w:r>
         <w:t>General Requirements – 50 %</w:t>
@@ -1378,7 +1446,7 @@
     </w:p>
     <w:p>
       <w:pPr>
-        <w:pStyle w:val="3"/>
+        <w:pStyle w:val="Heading3"/>
       </w:pPr>
       <w:r>
         <w:t xml:space="preserve">Other Requirements – 20 % </w:t>
@@ -1386,7 +1454,7 @@
     </w:p>
     <w:p>
       <w:pPr>
-        <w:pStyle w:val="3"/>
+        <w:pStyle w:val="Heading3"/>
       </w:pPr>
       <w:r>
         <w:t xml:space="preserve">Functionality Presentation – </w:t>
@@ -1405,7 +1473,7 @@
     </w:p>
     <w:p>
       <w:pPr>
-        <w:pStyle w:val="3"/>
+        <w:pStyle w:val="Heading3"/>
       </w:pPr>
       <w:r>
         <w:t xml:space="preserve">Answering Questions – </w:t>
@@ -1427,7 +1495,7 @@
     </w:p>
     <w:p>
       <w:pPr>
-        <w:pStyle w:val="3"/>
+        <w:pStyle w:val="Heading3"/>
       </w:pPr>
       <w:r>
         <w:lastRenderedPageBreak/>
@@ -1441,7 +1509,7 @@
     </w:p>
     <w:p>
       <w:pPr>
-        <w:pStyle w:val="2"/>
+        <w:pStyle w:val="Heading2"/>
       </w:pPr>
       <w:r>
         <w:t>Submission Deadline</w:t>
@@ -1662,7 +1730,7 @@
     </w:p>
     <w:p>
       <w:pPr>
-        <w:pStyle w:val="2"/>
+        <w:pStyle w:val="Heading2"/>
       </w:pPr>
       <w:r>
         <w:t>Restrictions</w:t>
@@ -1786,7 +1854,7 @@
     <w:bookmarkEnd w:id="4"/>
     <w:p>
       <w:pPr>
-        <w:pStyle w:val="2"/>
+        <w:pStyle w:val="Heading2"/>
       </w:pPr>
       <w:r>
         <w:t>Project Challenge</w:t>
@@ -1823,7 +1891,7 @@
     </w:p>
     <w:p>
       <w:pPr>
-        <w:pStyle w:val="ac"/>
+        <w:pStyle w:val="ListParagraph"/>
         <w:numPr>
           <w:ilvl w:val="0"/>
           <w:numId w:val="38"/>
@@ -1835,7 +1903,7 @@
     </w:p>
     <w:p>
       <w:pPr>
-        <w:pStyle w:val="ac"/>
+        <w:pStyle w:val="ListParagraph"/>
         <w:numPr>
           <w:ilvl w:val="0"/>
           <w:numId w:val="38"/>
@@ -1847,7 +1915,7 @@
     </w:p>
     <w:p>
       <w:pPr>
-        <w:pStyle w:val="ac"/>
+        <w:pStyle w:val="ListParagraph"/>
         <w:numPr>
           <w:ilvl w:val="0"/>
           <w:numId w:val="38"/>
@@ -1876,8 +1944,17 @@
           <w:b/>
           <w:bCs/>
         </w:rPr>
-        <w:t>one course or one module in the open or the professional program at SoftUni</w:t>
-      </w:r>
+        <w:t xml:space="preserve">one course or one module in the open or the professional program at </w:t>
+      </w:r>
+      <w:proofErr w:type="spellStart"/>
+      <w:r>
+        <w:rPr>
+          <w:b/>
+          <w:bCs/>
+        </w:rPr>
+        <w:t>SoftUni</w:t>
+      </w:r>
+      <w:proofErr w:type="spellEnd"/>
       <w:r>
         <w:t xml:space="preserve">. It </w:t>
       </w:r>
@@ -1960,7 +2037,7 @@
 <w:ftr xmlns:wpc="http://schemas.microsoft.com/office/word/2010/wordprocessingCanvas" xmlns:cx="http://schemas.microsoft.com/office/drawing/2014/chartex" xmlns:cx1="http://schemas.microsoft.com/office/drawing/2015/9/8/chartex" xmlns:cx2="http://schemas.microsoft.com/office/drawing/2015/10/21/chartex" xmlns:cx3="http://schemas.microsoft.com/office/drawing/2016/5/9/chartex" xmlns:cx4="http://schemas.microsoft.com/office/drawing/2016/5/10/chartex" xmlns:cx5="http://schemas.microsoft.com/office/drawing/2016/5/11/chartex" xmlns:cx6="http://schemas.microsoft.com/office/drawing/2016/5/12/chartex" xmlns:cx7="http://schemas.microsoft.com/office/drawing/2016/5/13/chartex" xmlns:cx8="http://schemas.microsoft.com/office/drawing/2016/5/14/chartex" xmlns:mc="http://schemas.openxmlformats.org/markup-compatibility/2006" xmlns:aink="http://schemas.microsoft.com/office/drawing/2016/ink" xmlns:am3d="http://schemas.microsoft.com/office/drawing/2017/model3d" xmlns:o="urn:schemas-microsoft-com:office:office" xmlns:oel="http://schemas.microsoft.com/office/2019/extlst" xmlns:r="http://schemas.openxmlformats.org/officeDocument/2006/relationships" xmlns:m="http://schemas.openxmlformats.org/officeDocument/2006/math" xmlns:v="urn:schemas-microsoft-com:vml" xmlns:wp14="http://schemas.microsoft.com/office/word/2010/wordprocessingDrawing" xmlns:wp="http://schemas.openxmlformats.org/drawingml/2006/wordprocessingDrawing" xmlns:w10="urn:schemas-microsoft-com:office:word" xmlns:w="http://schemas.openxmlformats.org/wordprocessingml/2006/main" xmlns:w14="http://schemas.microsoft.com/office/word/2010/wordml" xmlns:w15="http://schemas.microsoft.com/office/word/2012/wordml" xmlns:w16cex="http://schemas.microsoft.com/office/word/2018/wordml/cex" xmlns:w16cid="http://schemas.microsoft.com/office/word/2016/wordml/cid" xmlns:w16="http://schemas.microsoft.com/office/word/2018/wordml" xmlns:w16sdtdh="http://schemas.microsoft.com/office/word/2020/wordml/sdtdatahash" xmlns:w16se="http://schemas.microsoft.com/office/word/2015/wordml/symex" xmlns:wpg="http://schemas.microsoft.com/office/word/2010/wordprocessingGroup" xmlns:wpi="http://schemas.microsoft.com/office/word/2010/wordprocessingInk" xmlns:wne="http://schemas.microsoft.com/office/word/2006/wordml" xmlns:wps="http://schemas.microsoft.com/office/word/2010/wordprocessingShape" mc:Ignorable="w14 w15 w16se w16cid w16 w16cex w16sdtdh wp14">
   <w:p>
     <w:pPr>
-      <w:pStyle w:val="a5"/>
+      <w:pStyle w:val="Footer"/>
     </w:pPr>
     <w:r>
       <w:rPr>
@@ -2148,7 +2225,23 @@
                               <w:sz w:val="17"/>
                               <w:szCs w:val="17"/>
                             </w:rPr>
-                            <w:t xml:space="preserve">© SoftUni – </w:t>
+                            <w:t xml:space="preserve">© </w:t>
+                          </w:r>
+                          <w:proofErr w:type="spellStart"/>
+                          <w:r>
+                            <w:rPr>
+                              <w:sz w:val="17"/>
+                              <w:szCs w:val="17"/>
+                            </w:rPr>
+                            <w:t>SoftUni</w:t>
+                          </w:r>
+                          <w:proofErr w:type="spellEnd"/>
+                          <w:r>
+                            <w:rPr>
+                              <w:sz w:val="17"/>
+                              <w:szCs w:val="17"/>
+                            </w:rPr>
+                            <w:t xml:space="preserve"> – </w:t>
                           </w:r>
                           <w:hyperlink r:id="rId1" w:history="1">
                             <w:r>
@@ -3352,7 +3445,7 @@
           <wp:effectExtent l="0" t="0" r="0" b="5715"/>
           <wp:wrapSquare wrapText="bothSides"/>
           <wp:docPr id="1" name="Picture 1">
-            <a:hlinkClick xmlns:a="http://schemas.openxmlformats.org/drawingml/2006/main" r:id="rId20"/>
+            <a:hlinkClick xmlns:a="http://schemas.openxmlformats.org/drawingml/2006/main" r:id="rId1"/>
           </wp:docPr>
           <wp:cNvGraphicFramePr>
             <a:graphicFrameLocks xmlns:a="http://schemas.openxmlformats.org/drawingml/2006/main" noChangeAspect="1"/>
@@ -3598,31 +3691,16 @@
                             </w:rPr>
                             <w:t xml:space="preserve"> of </w:t>
                           </w:r>
-                          <w:r>
-                            <w:fldChar w:fldCharType="begin"/>
-                          </w:r>
-                          <w:r>
-                            <w:instrText xml:space="preserve"> NUMPAGES   \* MERGEFORMAT </w:instrText>
-                          </w:r>
-                          <w:r>
-                            <w:fldChar w:fldCharType="separate"/>
-                          </w:r>
-                          <w:r>
-                            <w:rPr>
-                              <w:noProof/>
-                              <w:sz w:val="18"/>
-                              <w:szCs w:val="18"/>
-                            </w:rPr>
-                            <w:t>5</w:t>
-                          </w:r>
-                          <w:r>
-                            <w:rPr>
-                              <w:noProof/>
-                              <w:sz w:val="18"/>
-                              <w:szCs w:val="18"/>
-                            </w:rPr>
-                            <w:fldChar w:fldCharType="end"/>
-                          </w:r>
+                          <w:fldSimple w:instr=" NUMPAGES   \* MERGEFORMAT ">
+                            <w:r>
+                              <w:rPr>
+                                <w:noProof/>
+                                <w:sz w:val="18"/>
+                                <w:szCs w:val="18"/>
+                              </w:rPr>
+                              <w:t>5</w:t>
+                            </w:r>
+                          </w:fldSimple>
                         </w:p>
                       </w:txbxContent>
                     </wps:txbx>
@@ -3759,7 +3837,7 @@
 <w:hdr xmlns:wpc="http://schemas.microsoft.com/office/word/2010/wordprocessingCanvas" xmlns:cx="http://schemas.microsoft.com/office/drawing/2014/chartex" xmlns:cx1="http://schemas.microsoft.com/office/drawing/2015/9/8/chartex" xmlns:cx2="http://schemas.microsoft.com/office/drawing/2015/10/21/chartex" xmlns:cx3="http://schemas.microsoft.com/office/drawing/2016/5/9/chartex" xmlns:cx4="http://schemas.microsoft.com/office/drawing/2016/5/10/chartex" xmlns:cx5="http://schemas.microsoft.com/office/drawing/2016/5/11/chartex" xmlns:cx6="http://schemas.microsoft.com/office/drawing/2016/5/12/chartex" xmlns:cx7="http://schemas.microsoft.com/office/drawing/2016/5/13/chartex" xmlns:cx8="http://schemas.microsoft.com/office/drawing/2016/5/14/chartex" xmlns:mc="http://schemas.openxmlformats.org/markup-compatibility/2006" xmlns:aink="http://schemas.microsoft.com/office/drawing/2016/ink" xmlns:am3d="http://schemas.microsoft.com/office/drawing/2017/model3d" xmlns:o="urn:schemas-microsoft-com:office:office" xmlns:oel="http://schemas.microsoft.com/office/2019/extlst" xmlns:r="http://schemas.openxmlformats.org/officeDocument/2006/relationships" xmlns:m="http://schemas.openxmlformats.org/officeDocument/2006/math" xmlns:v="urn:schemas-microsoft-com:vml" xmlns:wp14="http://schemas.microsoft.com/office/word/2010/wordprocessingDrawing" xmlns:wp="http://schemas.openxmlformats.org/drawingml/2006/wordprocessingDrawing" xmlns:w10="urn:schemas-microsoft-com:office:word" xmlns:w="http://schemas.openxmlformats.org/wordprocessingml/2006/main" xmlns:w14="http://schemas.microsoft.com/office/word/2010/wordml" xmlns:w15="http://schemas.microsoft.com/office/word/2012/wordml" xmlns:w16cex="http://schemas.microsoft.com/office/word/2018/wordml/cex" xmlns:w16cid="http://schemas.microsoft.com/office/word/2016/wordml/cid" xmlns:w16="http://schemas.microsoft.com/office/word/2018/wordml" xmlns:w16sdtdh="http://schemas.microsoft.com/office/word/2020/wordml/sdtdatahash" xmlns:w16se="http://schemas.microsoft.com/office/word/2015/wordml/symex" xmlns:wpg="http://schemas.microsoft.com/office/word/2010/wordprocessingGroup" xmlns:wpi="http://schemas.microsoft.com/office/word/2010/wordprocessingInk" xmlns:wne="http://schemas.microsoft.com/office/word/2006/wordml" xmlns:wps="http://schemas.microsoft.com/office/word/2010/wordprocessingShape" mc:Ignorable="w14 w15 w16se w16cid w16 w16cex w16sdtdh wp14">
   <w:p>
     <w:pPr>
-      <w:pStyle w:val="a3"/>
+      <w:pStyle w:val="Header"/>
       <w:ind w:hanging="1134"/>
     </w:pPr>
   </w:p>
@@ -5930,7 +6008,7 @@
     <w:lvl w:ilvl="0" w:tplc="16E6D124">
       <w:start w:val="1"/>
       <w:numFmt w:val="decimal"/>
-      <w:pStyle w:val="2"/>
+      <w:pStyle w:val="Heading2"/>
       <w:lvlText w:val="%1."/>
       <w:lvlJc w:val="left"/>
       <w:pPr>
@@ -8487,7 +8565,7 @@
     <w:lsdException w:name="Unresolved Mention" w:semiHidden="1" w:unhideWhenUsed="1"/>
     <w:lsdException w:name="Smart Link" w:semiHidden="1" w:unhideWhenUsed="1"/>
   </w:latentStyles>
-  <w:style w:type="paragraph" w:default="1" w:styleId="a">
+  <w:style w:type="paragraph" w:default="1" w:styleId="Normal">
     <w:name w:val="Normal"/>
     <w:qFormat/>
     <w:rsid w:val="00896E5E"/>
@@ -8495,11 +8573,11 @@
       <w:spacing w:before="80" w:after="120"/>
     </w:pPr>
   </w:style>
-  <w:style w:type="paragraph" w:styleId="1">
+  <w:style w:type="paragraph" w:styleId="Heading1">
     <w:name w:val="heading 1"/>
-    <w:basedOn w:val="a"/>
-    <w:next w:val="a"/>
-    <w:link w:val="10"/>
+    <w:basedOn w:val="Normal"/>
+    <w:next w:val="Normal"/>
+    <w:link w:val="Heading1Char"/>
     <w:uiPriority w:val="9"/>
     <w:qFormat/>
     <w:rsid w:val="00896E5E"/>
@@ -8517,11 +8595,11 @@
       <w:szCs w:val="32"/>
     </w:rPr>
   </w:style>
-  <w:style w:type="paragraph" w:styleId="2">
+  <w:style w:type="paragraph" w:styleId="Heading2">
     <w:name w:val="heading 2"/>
-    <w:basedOn w:val="a"/>
-    <w:next w:val="a"/>
-    <w:link w:val="20"/>
+    <w:basedOn w:val="Normal"/>
+    <w:next w:val="Normal"/>
+    <w:link w:val="Heading2Char"/>
     <w:uiPriority w:val="9"/>
     <w:qFormat/>
     <w:rsid w:val="00896E5E"/>
@@ -8544,11 +8622,11 @@
       <w:szCs w:val="36"/>
     </w:rPr>
   </w:style>
-  <w:style w:type="paragraph" w:styleId="3">
+  <w:style w:type="paragraph" w:styleId="Heading3">
     <w:name w:val="heading 3"/>
-    <w:basedOn w:val="a"/>
-    <w:next w:val="a"/>
-    <w:link w:val="30"/>
+    <w:basedOn w:val="Normal"/>
+    <w:next w:val="Normal"/>
+    <w:link w:val="Heading3Char"/>
     <w:uiPriority w:val="9"/>
     <w:unhideWhenUsed/>
     <w:qFormat/>
@@ -8567,11 +8645,11 @@
       <w:szCs w:val="32"/>
     </w:rPr>
   </w:style>
-  <w:style w:type="paragraph" w:styleId="4">
+  <w:style w:type="paragraph" w:styleId="Heading4">
     <w:name w:val="heading 4"/>
-    <w:basedOn w:val="a"/>
-    <w:next w:val="a"/>
-    <w:link w:val="40"/>
+    <w:basedOn w:val="Normal"/>
+    <w:next w:val="Normal"/>
+    <w:link w:val="Heading4Char"/>
     <w:uiPriority w:val="9"/>
     <w:unhideWhenUsed/>
     <w:qFormat/>
@@ -8590,11 +8668,11 @@
       <w:sz w:val="28"/>
     </w:rPr>
   </w:style>
-  <w:style w:type="paragraph" w:styleId="5">
+  <w:style w:type="paragraph" w:styleId="Heading5">
     <w:name w:val="heading 5"/>
-    <w:basedOn w:val="a"/>
-    <w:next w:val="a"/>
-    <w:link w:val="50"/>
+    <w:basedOn w:val="Normal"/>
+    <w:next w:val="Normal"/>
+    <w:link w:val="Heading5Char"/>
     <w:uiPriority w:val="9"/>
     <w:semiHidden/>
     <w:unhideWhenUsed/>
@@ -8612,13 +8690,13 @@
       <w:color w:val="B2500E"/>
     </w:rPr>
   </w:style>
-  <w:style w:type="character" w:default="1" w:styleId="a0">
+  <w:style w:type="character" w:default="1" w:styleId="DefaultParagraphFont">
     <w:name w:val="Default Paragraph Font"/>
     <w:uiPriority w:val="1"/>
     <w:semiHidden/>
     <w:unhideWhenUsed/>
   </w:style>
-  <w:style w:type="table" w:default="1" w:styleId="a1">
+  <w:style w:type="table" w:default="1" w:styleId="TableNormal">
     <w:name w:val="Normal Table"/>
     <w:uiPriority w:val="99"/>
     <w:semiHidden/>
@@ -8633,16 +8711,16 @@
       </w:tblCellMar>
     </w:tblPr>
   </w:style>
-  <w:style w:type="numbering" w:default="1" w:styleId="a2">
+  <w:style w:type="numbering" w:default="1" w:styleId="NoList">
     <w:name w:val="No List"/>
     <w:uiPriority w:val="99"/>
     <w:semiHidden/>
     <w:unhideWhenUsed/>
   </w:style>
-  <w:style w:type="paragraph" w:styleId="a3">
+  <w:style w:type="paragraph" w:styleId="Header">
     <w:name w:val="header"/>
-    <w:basedOn w:val="a"/>
-    <w:link w:val="a4"/>
+    <w:basedOn w:val="Normal"/>
+    <w:link w:val="HeaderChar"/>
     <w:uiPriority w:val="99"/>
     <w:unhideWhenUsed/>
     <w:rsid w:val="00896E5E"/>
@@ -8654,17 +8732,17 @@
       <w:spacing w:after="0" w:line="240" w:lineRule="auto"/>
     </w:pPr>
   </w:style>
-  <w:style w:type="character" w:customStyle="1" w:styleId="a4">
-    <w:name w:val="Горен колонтитул Знак"/>
-    <w:basedOn w:val="a0"/>
-    <w:link w:val="a3"/>
+  <w:style w:type="character" w:customStyle="1" w:styleId="HeaderChar">
+    <w:name w:val="Header Char"/>
+    <w:basedOn w:val="DefaultParagraphFont"/>
+    <w:link w:val="Header"/>
     <w:uiPriority w:val="99"/>
     <w:rsid w:val="00896E5E"/>
   </w:style>
-  <w:style w:type="paragraph" w:styleId="a5">
+  <w:style w:type="paragraph" w:styleId="Footer">
     <w:name w:val="footer"/>
-    <w:basedOn w:val="a"/>
-    <w:link w:val="a6"/>
+    <w:basedOn w:val="Normal"/>
+    <w:link w:val="FooterChar"/>
     <w:uiPriority w:val="99"/>
     <w:unhideWhenUsed/>
     <w:rsid w:val="00896E5E"/>
@@ -8676,17 +8754,17 @@
       <w:spacing w:after="0" w:line="240" w:lineRule="auto"/>
     </w:pPr>
   </w:style>
-  <w:style w:type="character" w:customStyle="1" w:styleId="a6">
-    <w:name w:val="Долен колонтитул Знак"/>
-    <w:basedOn w:val="a0"/>
-    <w:link w:val="a5"/>
+  <w:style w:type="character" w:customStyle="1" w:styleId="FooterChar">
+    <w:name w:val="Footer Char"/>
+    <w:basedOn w:val="DefaultParagraphFont"/>
+    <w:link w:val="Footer"/>
     <w:uiPriority w:val="99"/>
     <w:rsid w:val="00896E5E"/>
   </w:style>
-  <w:style w:type="paragraph" w:styleId="a7">
+  <w:style w:type="paragraph" w:styleId="BalloonText">
     <w:name w:val="Balloon Text"/>
-    <w:basedOn w:val="a"/>
-    <w:link w:val="a8"/>
+    <w:basedOn w:val="Normal"/>
+    <w:link w:val="BalloonTextChar"/>
     <w:uiPriority w:val="99"/>
     <w:semiHidden/>
     <w:unhideWhenUsed/>
@@ -8700,10 +8778,10 @@
       <w:szCs w:val="16"/>
     </w:rPr>
   </w:style>
-  <w:style w:type="character" w:customStyle="1" w:styleId="a8">
-    <w:name w:val="Изнесен текст Знак"/>
-    <w:basedOn w:val="a0"/>
-    <w:link w:val="a7"/>
+  <w:style w:type="character" w:customStyle="1" w:styleId="BalloonTextChar">
+    <w:name w:val="Balloon Text Char"/>
+    <w:basedOn w:val="DefaultParagraphFont"/>
+    <w:link w:val="BalloonText"/>
     <w:uiPriority w:val="99"/>
     <w:semiHidden/>
     <w:rsid w:val="00896E5E"/>
@@ -8713,9 +8791,9 @@
       <w:szCs w:val="16"/>
     </w:rPr>
   </w:style>
-  <w:style w:type="character" w:styleId="a9">
+  <w:style w:type="character" w:styleId="Hyperlink">
     <w:name w:val="Hyperlink"/>
-    <w:basedOn w:val="a0"/>
+    <w:basedOn w:val="DefaultParagraphFont"/>
     <w:uiPriority w:val="99"/>
     <w:unhideWhenUsed/>
     <w:rsid w:val="00896E5E"/>
@@ -8724,10 +8802,10 @@
       <w:u w:val="single"/>
     </w:rPr>
   </w:style>
-  <w:style w:type="character" w:customStyle="1" w:styleId="10">
-    <w:name w:val="Заглавие 1 Знак"/>
-    <w:basedOn w:val="a0"/>
-    <w:link w:val="1"/>
+  <w:style w:type="character" w:customStyle="1" w:styleId="Heading1Char">
+    <w:name w:val="Heading 1 Char"/>
+    <w:basedOn w:val="DefaultParagraphFont"/>
+    <w:link w:val="Heading1"/>
     <w:uiPriority w:val="9"/>
     <w:rsid w:val="00896E5E"/>
     <w:rPr>
@@ -8738,10 +8816,10 @@
       <w:szCs w:val="32"/>
     </w:rPr>
   </w:style>
-  <w:style w:type="character" w:customStyle="1" w:styleId="20">
-    <w:name w:val="Заглавие 2 Знак"/>
-    <w:basedOn w:val="a0"/>
-    <w:link w:val="2"/>
+  <w:style w:type="character" w:customStyle="1" w:styleId="Heading2Char">
+    <w:name w:val="Heading 2 Char"/>
+    <w:basedOn w:val="DefaultParagraphFont"/>
+    <w:link w:val="Heading2"/>
     <w:uiPriority w:val="9"/>
     <w:rsid w:val="00896E5E"/>
     <w:rPr>
@@ -8753,9 +8831,9 @@
       <w:szCs w:val="36"/>
     </w:rPr>
   </w:style>
-  <w:style w:type="paragraph" w:styleId="aa">
+  <w:style w:type="paragraph" w:styleId="NormalWeb">
     <w:name w:val="Normal (Web)"/>
-    <w:basedOn w:val="a"/>
+    <w:basedOn w:val="Normal"/>
     <w:uiPriority w:val="99"/>
     <w:semiHidden/>
     <w:unhideWhenUsed/>
@@ -8769,9 +8847,9 @@
       <w:szCs w:val="24"/>
     </w:rPr>
   </w:style>
-  <w:style w:type="character" w:styleId="ab">
+  <w:style w:type="character" w:styleId="Strong">
     <w:name w:val="Strong"/>
-    <w:basedOn w:val="a0"/>
+    <w:basedOn w:val="DefaultParagraphFont"/>
     <w:uiPriority w:val="22"/>
     <w:qFormat/>
     <w:rsid w:val="00896E5E"/>
@@ -8780,10 +8858,10 @@
       <w:bCs/>
     </w:rPr>
   </w:style>
-  <w:style w:type="character" w:customStyle="1" w:styleId="30">
-    <w:name w:val="Заглавие 3 Знак"/>
-    <w:basedOn w:val="a0"/>
-    <w:link w:val="3"/>
+  <w:style w:type="character" w:customStyle="1" w:styleId="Heading3Char">
+    <w:name w:val="Heading 3 Char"/>
+    <w:basedOn w:val="DefaultParagraphFont"/>
+    <w:link w:val="Heading3"/>
     <w:uiPriority w:val="9"/>
     <w:qFormat/>
     <w:rsid w:val="00896E5E"/>
@@ -8795,10 +8873,10 @@
       <w:szCs w:val="32"/>
     </w:rPr>
   </w:style>
-  <w:style w:type="character" w:customStyle="1" w:styleId="40">
-    <w:name w:val="Заглавие 4 Знак"/>
-    <w:basedOn w:val="a0"/>
-    <w:link w:val="4"/>
+  <w:style w:type="character" w:customStyle="1" w:styleId="Heading4Char">
+    <w:name w:val="Heading 4 Char"/>
+    <w:basedOn w:val="DefaultParagraphFont"/>
+    <w:link w:val="Heading4"/>
     <w:uiPriority w:val="9"/>
     <w:rsid w:val="00896E5E"/>
     <w:rPr>
@@ -8809,10 +8887,10 @@
       <w:sz w:val="28"/>
     </w:rPr>
   </w:style>
-  <w:style w:type="paragraph" w:styleId="ac">
+  <w:style w:type="paragraph" w:styleId="ListParagraph">
     <w:name w:val="List Paragraph"/>
-    <w:basedOn w:val="a"/>
-    <w:link w:val="ad"/>
+    <w:basedOn w:val="Normal"/>
+    <w:link w:val="ListParagraphChar"/>
     <w:uiPriority w:val="34"/>
     <w:qFormat/>
     <w:rsid w:val="00896E5E"/>
@@ -8821,9 +8899,9 @@
       <w:contextualSpacing/>
     </w:pPr>
   </w:style>
-  <w:style w:type="character" w:styleId="ae">
+  <w:style w:type="character" w:styleId="FollowedHyperlink">
     <w:name w:val="FollowedHyperlink"/>
-    <w:basedOn w:val="a0"/>
+    <w:basedOn w:val="DefaultParagraphFont"/>
     <w:uiPriority w:val="99"/>
     <w:semiHidden/>
     <w:unhideWhenUsed/>
@@ -8833,10 +8911,10 @@
       <w:u w:val="single"/>
     </w:rPr>
   </w:style>
-  <w:style w:type="character" w:customStyle="1" w:styleId="50">
-    <w:name w:val="Заглавие 5 Знак"/>
-    <w:basedOn w:val="a0"/>
-    <w:link w:val="5"/>
+  <w:style w:type="character" w:customStyle="1" w:styleId="Heading5Char">
+    <w:name w:val="Heading 5 Char"/>
+    <w:basedOn w:val="DefaultParagraphFont"/>
+    <w:link w:val="Heading5"/>
     <w:uiPriority w:val="9"/>
     <w:semiHidden/>
     <w:rsid w:val="00896E5E"/>
@@ -8848,7 +8926,7 @@
   </w:style>
   <w:style w:type="paragraph" w:customStyle="1" w:styleId="Code">
     <w:name w:val="Code"/>
-    <w:basedOn w:val="a"/>
+    <w:basedOn w:val="Normal"/>
     <w:link w:val="CodeChar"/>
     <w:qFormat/>
     <w:rsid w:val="00896E5E"/>
@@ -8860,7 +8938,7 @@
   </w:style>
   <w:style w:type="character" w:customStyle="1" w:styleId="CodeChar">
     <w:name w:val="Code Char"/>
-    <w:basedOn w:val="a0"/>
+    <w:basedOn w:val="DefaultParagraphFont"/>
     <w:link w:val="Code"/>
     <w:qFormat/>
     <w:rsid w:val="00896E5E"/>
@@ -8870,9 +8948,9 @@
       <w:noProof/>
     </w:rPr>
   </w:style>
-  <w:style w:type="table" w:styleId="af">
+  <w:style w:type="table" w:styleId="TableGrid">
     <w:name w:val="Table Grid"/>
-    <w:basedOn w:val="a1"/>
+    <w:basedOn w:val="TableNormal"/>
     <w:uiPriority w:val="59"/>
     <w:rsid w:val="00896E5E"/>
     <w:pPr>
@@ -8889,18 +8967,18 @@
       </w:tblBorders>
     </w:tblPr>
   </w:style>
-  <w:style w:type="character" w:customStyle="1" w:styleId="ad">
-    <w:name w:val="Списък на абзаци Знак"/>
-    <w:basedOn w:val="a0"/>
-    <w:link w:val="ac"/>
+  <w:style w:type="character" w:customStyle="1" w:styleId="ListParagraphChar">
+    <w:name w:val="List Paragraph Char"/>
+    <w:basedOn w:val="DefaultParagraphFont"/>
+    <w:link w:val="ListParagraph"/>
     <w:uiPriority w:val="34"/>
     <w:qFormat/>
     <w:rsid w:val="00896E5E"/>
   </w:style>
-  <w:style w:type="paragraph" w:styleId="HTML">
+  <w:style w:type="paragraph" w:styleId="HTMLPreformatted">
     <w:name w:val="HTML Preformatted"/>
-    <w:basedOn w:val="a"/>
-    <w:link w:val="HTML0"/>
+    <w:basedOn w:val="Normal"/>
+    <w:link w:val="HTMLPreformattedChar"/>
     <w:uiPriority w:val="99"/>
     <w:unhideWhenUsed/>
     <w:rsid w:val="00747B7D"/>
@@ -8931,10 +9009,10 @@
       <w:szCs w:val="20"/>
     </w:rPr>
   </w:style>
-  <w:style w:type="character" w:customStyle="1" w:styleId="HTML0">
-    <w:name w:val="HTML стандартен Знак"/>
-    <w:basedOn w:val="a0"/>
-    <w:link w:val="HTML"/>
+  <w:style w:type="character" w:customStyle="1" w:styleId="HTMLPreformattedChar">
+    <w:name w:val="HTML Preformatted Char"/>
+    <w:basedOn w:val="DefaultParagraphFont"/>
+    <w:link w:val="HTMLPreformatted"/>
     <w:uiPriority w:val="99"/>
     <w:rsid w:val="00747B7D"/>
     <w:rPr>
@@ -8945,8 +9023,8 @@
   </w:style>
   <w:style w:type="table" w:customStyle="1" w:styleId="TableGrid1">
     <w:name w:val="Table Grid1"/>
-    <w:basedOn w:val="a1"/>
-    <w:next w:val="af"/>
+    <w:basedOn w:val="TableNormal"/>
+    <w:next w:val="TableGrid"/>
     <w:uiPriority w:val="59"/>
     <w:rsid w:val="00896E5E"/>
     <w:pPr>
@@ -8965,8 +9043,8 @@
   </w:style>
   <w:style w:type="table" w:customStyle="1" w:styleId="TableGrid2">
     <w:name w:val="Table Grid2"/>
-    <w:basedOn w:val="a1"/>
-    <w:next w:val="af"/>
+    <w:basedOn w:val="TableNormal"/>
+    <w:next w:val="TableGrid"/>
     <w:uiPriority w:val="59"/>
     <w:rsid w:val="00896E5E"/>
     <w:pPr>
@@ -8988,7 +9066,7 @@
   </w:style>
   <w:style w:type="character" w:customStyle="1" w:styleId="UnresolvedMention1">
     <w:name w:val="Unresolved Mention1"/>
-    <w:basedOn w:val="a0"/>
+    <w:basedOn w:val="DefaultParagraphFont"/>
     <w:uiPriority w:val="99"/>
     <w:semiHidden/>
     <w:unhideWhenUsed/>
@@ -9000,8 +9078,8 @@
   </w:style>
   <w:style w:type="table" w:customStyle="1" w:styleId="TableGrid3">
     <w:name w:val="Table Grid3"/>
-    <w:basedOn w:val="a1"/>
-    <w:next w:val="af"/>
+    <w:basedOn w:val="TableNormal"/>
+    <w:next w:val="TableGrid"/>
     <w:uiPriority w:val="59"/>
     <w:rsid w:val="0003370B"/>
     <w:pPr>
@@ -9020,7 +9098,7 @@
   </w:style>
   <w:style w:type="numbering" w:customStyle="1" w:styleId="NoList1">
     <w:name w:val="No List1"/>
-    <w:next w:val="a2"/>
+    <w:next w:val="NoList"/>
     <w:uiPriority w:val="99"/>
     <w:semiHidden/>
     <w:unhideWhenUsed/>
@@ -9028,8 +9106,8 @@
   </w:style>
   <w:style w:type="table" w:customStyle="1" w:styleId="TableGrid4">
     <w:name w:val="Table Grid4"/>
-    <w:basedOn w:val="a1"/>
-    <w:next w:val="af"/>
+    <w:basedOn w:val="TableNormal"/>
+    <w:next w:val="TableGrid"/>
     <w:uiPriority w:val="59"/>
     <w:rsid w:val="00632674"/>
     <w:pPr>
@@ -9048,7 +9126,7 @@
   </w:style>
   <w:style w:type="numbering" w:customStyle="1" w:styleId="NoList2">
     <w:name w:val="No List2"/>
-    <w:next w:val="a2"/>
+    <w:next w:val="NoList"/>
     <w:uiPriority w:val="99"/>
     <w:semiHidden/>
     <w:unhideWhenUsed/>
@@ -9056,8 +9134,8 @@
   </w:style>
   <w:style w:type="table" w:customStyle="1" w:styleId="TableGrid5">
     <w:name w:val="Table Grid5"/>
-    <w:basedOn w:val="a1"/>
-    <w:next w:val="af"/>
+    <w:basedOn w:val="TableNormal"/>
+    <w:next w:val="TableGrid"/>
     <w:uiPriority w:val="59"/>
     <w:rsid w:val="00632674"/>
     <w:pPr>
